--- a/Lab2/Report/Lab - assignment - 2.docx
+++ b/Lab2/Report/Lab - assignment - 2.docx
@@ -493,12 +493,12 @@
           <wp:inline distB="114300" distT="114300" distL="114300" distR="114300">
             <wp:extent cx="5943600" cy="3365500"/>
             <wp:effectExtent b="0" l="0" r="0" t="0"/>
-            <wp:docPr id="4" name="image10.png"/>
+            <wp:docPr id="3" name="image3.png"/>
             <a:graphic>
               <a:graphicData uri="http://schemas.openxmlformats.org/drawingml/2006/picture">
                 <pic:pic>
                   <pic:nvPicPr>
-                    <pic:cNvPr id="0" name="image10.png"/>
+                    <pic:cNvPr id="0" name="image3.png"/>
                     <pic:cNvPicPr preferRelativeResize="0"/>
                   </pic:nvPicPr>
                   <pic:blipFill>
@@ -569,12 +569,12 @@
           <wp:inline distB="114300" distT="114300" distL="114300" distR="114300">
             <wp:extent cx="5943600" cy="3365500"/>
             <wp:effectExtent b="0" l="0" r="0" t="0"/>
-            <wp:docPr id="2" name="image9.png"/>
+            <wp:docPr id="11" name="image6.png"/>
             <a:graphic>
               <a:graphicData uri="http://schemas.openxmlformats.org/drawingml/2006/picture">
                 <pic:pic>
                   <pic:nvPicPr>
-                    <pic:cNvPr id="0" name="image9.png"/>
+                    <pic:cNvPr id="0" name="image6.png"/>
                     <pic:cNvPicPr preferRelativeResize="0"/>
                   </pic:nvPicPr>
                   <pic:blipFill>
@@ -647,21 +647,22 @@
           <w:rtl w:val="0"/>
         </w:rPr>
         <w:tab/>
-        <w:t xml:space="preserve">Used CIFAR 10 dataset, the CIFAR-10 dataset consists of 6K (32x32) colour images in 10 classes, with 6000 images per class.</w:t>
-      </w:r>
-    </w:p>
-    <w:p>
-      <w:pPr>
-        <w:rPr/>
-      </w:pPr>
-      <w:r>
-        <w:rPr>
-          <w:rtl w:val="0"/>
-        </w:rPr>
-      </w:r>
-    </w:p>
-    <w:p>
-      <w:pPr>
+        <w:t xml:space="preserve">Used CIFAR 10 and STL10 dataset, the CIFAR-10 dataset consists of 6K (32x32) colour images in 10 classes, with 6000 images per class.</w:t>
+      </w:r>
+    </w:p>
+    <w:p>
+      <w:pPr>
+        <w:rPr/>
+      </w:pPr>
+      <w:r>
+        <w:rPr>
+          <w:rtl w:val="0"/>
+        </w:rPr>
+      </w:r>
+    </w:p>
+    <w:p>
+      <w:pPr>
+        <w:ind w:left="720" w:firstLine="0"/>
         <w:rPr/>
       </w:pPr>
       <w:r>
@@ -670,12 +671,12 @@
           <wp:inline distB="114300" distT="114300" distL="114300" distR="114300">
             <wp:extent cx="3927208" cy="2814638"/>
             <wp:effectExtent b="0" l="0" r="0" t="0"/>
-            <wp:docPr id="17" name="image11.png"/>
+            <wp:docPr id="21" name="image10.png"/>
             <a:graphic>
               <a:graphicData uri="http://schemas.openxmlformats.org/drawingml/2006/picture">
                 <pic:pic>
                   <pic:nvPicPr>
-                    <pic:cNvPr id="0" name="image11.png"/>
+                    <pic:cNvPr id="0" name="image10.png"/>
                     <pic:cNvPicPr preferRelativeResize="0"/>
                   </pic:nvPicPr>
                   <pic:blipFill>
@@ -700,8 +701,171 @@
         </w:drawing>
       </w:r>
       <w:r>
-        <w:br w:type="page"/>
-      </w:r>
+        <w:rPr>
+          <w:rtl w:val="0"/>
+        </w:rPr>
+      </w:r>
+    </w:p>
+    <w:p>
+      <w:pPr>
+        <w:ind w:left="720" w:firstLine="0"/>
+        <w:rPr/>
+      </w:pPr>
+      <w:r>
+        <w:rPr>
+          <w:rtl w:val="0"/>
+        </w:rPr>
+        <w:t xml:space="preserve">STL dataset,</w:t>
+      </w:r>
+    </w:p>
+    <w:p>
+      <w:pPr>
+        <w:numPr>
+          <w:ilvl w:val="0"/>
+          <w:numId w:val="1"/>
+        </w:numPr>
+        <w:spacing w:after="0" w:afterAutospacing="0" w:before="240" w:lineRule="auto"/>
+        <w:ind w:left="720" w:hanging="360"/>
+      </w:pPr>
+      <w:r>
+        <w:rPr>
+          <w:rtl w:val="0"/>
+        </w:rPr>
+        <w:t xml:space="preserve">10 classes: airplane, bird, car, cat, deer, dog, horse, monkey, ship, truck.</w:t>
+      </w:r>
+    </w:p>
+    <w:p>
+      <w:pPr>
+        <w:numPr>
+          <w:ilvl w:val="0"/>
+          <w:numId w:val="1"/>
+        </w:numPr>
+        <w:spacing w:after="0" w:afterAutospacing="0" w:before="0" w:beforeAutospacing="0" w:lineRule="auto"/>
+        <w:ind w:left="720" w:hanging="360"/>
+      </w:pPr>
+      <w:r>
+        <w:rPr>
+          <w:rtl w:val="0"/>
+        </w:rPr>
+        <w:t xml:space="preserve">Images are 96x96 pixels, color.</w:t>
+      </w:r>
+    </w:p>
+    <w:p>
+      <w:pPr>
+        <w:numPr>
+          <w:ilvl w:val="0"/>
+          <w:numId w:val="1"/>
+        </w:numPr>
+        <w:spacing w:after="240" w:before="0" w:beforeAutospacing="0" w:lineRule="auto"/>
+        <w:ind w:left="720" w:hanging="360"/>
+      </w:pPr>
+      <w:r>
+        <w:rPr>
+          <w:rtl w:val="0"/>
+        </w:rPr>
+        <w:t xml:space="preserve">500 training images (10 pre-defined folds), 800 test images per class.</w:t>
+      </w:r>
+    </w:p>
+    <w:p>
+      <w:pPr>
+        <w:ind w:left="720" w:firstLine="0"/>
+        <w:rPr/>
+      </w:pPr>
+      <w:r>
+        <w:rPr/>
+        <w:drawing>
+          <wp:inline distB="114300" distT="114300" distL="114300" distR="114300">
+            <wp:extent cx="3224213" cy="3224213"/>
+            <wp:effectExtent b="0" l="0" r="0" t="0"/>
+            <wp:docPr id="20" name="image19.png"/>
+            <a:graphic>
+              <a:graphicData uri="http://schemas.openxmlformats.org/drawingml/2006/picture">
+                <pic:pic>
+                  <pic:nvPicPr>
+                    <pic:cNvPr id="0" name="image19.png"/>
+                    <pic:cNvPicPr preferRelativeResize="0"/>
+                  </pic:nvPicPr>
+                  <pic:blipFill>
+                    <a:blip r:embed="rId9"/>
+                    <a:srcRect b="0" l="0" r="0" t="0"/>
+                    <a:stretch>
+                      <a:fillRect/>
+                    </a:stretch>
+                  </pic:blipFill>
+                  <pic:spPr>
+                    <a:xfrm>
+                      <a:off x="0" y="0"/>
+                      <a:ext cx="3224213" cy="3224213"/>
+                    </a:xfrm>
+                    <a:prstGeom prst="rect"/>
+                    <a:ln/>
+                  </pic:spPr>
+                </pic:pic>
+              </a:graphicData>
+            </a:graphic>
+          </wp:inline>
+        </w:drawing>
+      </w:r>
+      <w:r>
+        <w:rPr>
+          <w:rtl w:val="0"/>
+        </w:rPr>
+      </w:r>
+    </w:p>
+    <w:p>
+      <w:pPr>
+        <w:ind w:left="720" w:firstLine="0"/>
+        <w:rPr>
+          <w:rFonts w:ascii="Calibri" w:cs="Calibri" w:eastAsia="Calibri" w:hAnsi="Calibri"/>
+        </w:rPr>
+      </w:pPr>
+      <w:r>
+        <w:rPr>
+          <w:rtl w:val="0"/>
+        </w:rPr>
+        <w:t xml:space="preserve">Source - </w:t>
+      </w:r>
+      <w:hyperlink r:id="rId10">
+        <w:r>
+          <w:rPr>
+            <w:rFonts w:ascii="Calibri" w:cs="Calibri" w:eastAsia="Calibri" w:hAnsi="Calibri"/>
+            <w:color w:val="0563c1"/>
+            <w:u w:val="single"/>
+            <w:rtl w:val="0"/>
+          </w:rPr>
+          <w:t xml:space="preserve">CIFAR10 from torch vision datasets</w:t>
+        </w:r>
+      </w:hyperlink>
+      <w:r>
+        <w:rPr>
+          <w:rtl w:val="0"/>
+        </w:rPr>
+      </w:r>
+    </w:p>
+    <w:p>
+      <w:pPr>
+        <w:spacing w:line="259" w:lineRule="auto"/>
+        <w:ind w:left="1440" w:firstLine="0"/>
+        <w:rPr/>
+      </w:pPr>
+      <w:r>
+        <w:rPr>
+          <w:rFonts w:ascii="Calibri" w:cs="Calibri" w:eastAsia="Calibri" w:hAnsi="Calibri"/>
+          <w:rtl w:val="0"/>
+        </w:rPr>
+        <w:t xml:space="preserve">    </w:t>
+      </w:r>
+      <w:hyperlink r:id="rId11">
+        <w:r>
+          <w:rPr>
+            <w:rFonts w:ascii="Calibri" w:cs="Calibri" w:eastAsia="Calibri" w:hAnsi="Calibri"/>
+            <w:color w:val="0563c1"/>
+            <w:u w:val="single"/>
+            <w:rtl w:val="0"/>
+          </w:rPr>
+          <w:t xml:space="preserve">STL10 from torch vision datasets</w:t>
+        </w:r>
+      </w:hyperlink>
       <w:r>
         <w:rPr>
           <w:rtl w:val="0"/>
@@ -713,7 +877,7 @@
         <w:pStyle w:val="Heading2"/>
         <w:rPr/>
       </w:pPr>
-      <w:bookmarkStart w:colFirst="0" w:colLast="0" w:name="_hwk2rtbkq82s" w:id="11"/>
+      <w:bookmarkStart w:colFirst="0" w:colLast="0" w:name="_php6xfa4kq97" w:id="11"/>
       <w:bookmarkEnd w:id="11"/>
       <w:r>
         <w:rPr>
@@ -757,16 +921,16 @@
           <wp:inline distB="114300" distT="114300" distL="114300" distR="114300">
             <wp:extent cx="5943600" cy="1016000"/>
             <wp:effectExtent b="0" l="0" r="0" t="0"/>
-            <wp:docPr id="22" name="image20.png"/>
+            <wp:docPr id="10" name="image9.png"/>
             <a:graphic>
               <a:graphicData uri="http://schemas.openxmlformats.org/drawingml/2006/picture">
                 <pic:pic>
                   <pic:nvPicPr>
-                    <pic:cNvPr id="0" name="image20.png"/>
+                    <pic:cNvPr id="0" name="image9.png"/>
                     <pic:cNvPicPr preferRelativeResize="0"/>
                   </pic:nvPicPr>
                   <pic:blipFill>
-                    <a:blip r:embed="rId9"/>
+                    <a:blip r:embed="rId12"/>
                     <a:srcRect b="0" l="0" r="0" t="0"/>
                     <a:stretch>
                       <a:fillRect/>
@@ -797,6 +961,19 @@
         <w:rPr/>
       </w:pPr>
       <w:r>
+        <w:br w:type="page"/>
+      </w:r>
+      <w:r>
+        <w:rPr>
+          <w:rtl w:val="0"/>
+        </w:rPr>
+      </w:r>
+    </w:p>
+    <w:p>
+      <w:pPr>
+        <w:rPr/>
+      </w:pPr>
+      <w:r>
         <w:rPr>
           <w:rtl w:val="0"/>
         </w:rPr>
@@ -813,16 +990,16 @@
           <wp:inline distB="114300" distT="114300" distL="114300" distR="114300">
             <wp:extent cx="5495925" cy="4643438"/>
             <wp:effectExtent b="0" l="0" r="0" t="0"/>
-            <wp:docPr id="7" name="image4.png"/>
+            <wp:docPr id="14" name="image2.png"/>
             <a:graphic>
               <a:graphicData uri="http://schemas.openxmlformats.org/drawingml/2006/picture">
                 <pic:pic>
                   <pic:nvPicPr>
-                    <pic:cNvPr id="0" name="image4.png"/>
+                    <pic:cNvPr id="0" name="image2.png"/>
                     <pic:cNvPicPr preferRelativeResize="0"/>
                   </pic:nvPicPr>
                   <pic:blipFill>
-                    <a:blip r:embed="rId10"/>
+                    <a:blip r:embed="rId13"/>
                     <a:srcRect b="0" l="0" r="0" t="0"/>
                     <a:stretch>
                       <a:fillRect/>
@@ -853,19 +1030,6 @@
         <w:rPr/>
       </w:pPr>
       <w:r>
-        <w:br w:type="page"/>
-      </w:r>
-      <w:r>
-        <w:rPr>
-          <w:rtl w:val="0"/>
-        </w:rPr>
-      </w:r>
-    </w:p>
-    <w:p>
-      <w:pPr>
-        <w:rPr/>
-      </w:pPr>
-      <w:r>
         <w:rPr>
           <w:rtl w:val="0"/>
         </w:rPr>
@@ -882,16 +1046,16 @@
           <wp:inline distB="114300" distT="114300" distL="114300" distR="114300">
             <wp:extent cx="5943600" cy="1016000"/>
             <wp:effectExtent b="0" l="0" r="0" t="0"/>
-            <wp:docPr id="8" name="image14.png"/>
+            <wp:docPr id="15" name="image7.png"/>
             <a:graphic>
               <a:graphicData uri="http://schemas.openxmlformats.org/drawingml/2006/picture">
                 <pic:pic>
                   <pic:nvPicPr>
-                    <pic:cNvPr id="0" name="image14.png"/>
+                    <pic:cNvPr id="0" name="image7.png"/>
                     <pic:cNvPicPr preferRelativeResize="0"/>
                   </pic:nvPicPr>
                   <pic:blipFill>
-                    <a:blip r:embed="rId11"/>
+                    <a:blip r:embed="rId14"/>
                     <a:srcRect b="0" l="0" r="0" t="0"/>
                     <a:stretch>
                       <a:fillRect/>
@@ -936,18 +1100,18 @@
         <w:rPr/>
         <w:drawing>
           <wp:inline distB="114300" distT="114300" distL="114300" distR="114300">
-            <wp:extent cx="5943600" cy="1828800"/>
+            <wp:extent cx="5623207" cy="1728788"/>
             <wp:effectExtent b="0" l="0" r="0" t="0"/>
-            <wp:docPr id="20" name="image16.png"/>
+            <wp:docPr id="23" name="image15.png"/>
             <a:graphic>
               <a:graphicData uri="http://schemas.openxmlformats.org/drawingml/2006/picture">
                 <pic:pic>
                   <pic:nvPicPr>
-                    <pic:cNvPr id="0" name="image16.png"/>
+                    <pic:cNvPr id="0" name="image15.png"/>
                     <pic:cNvPicPr preferRelativeResize="0"/>
                   </pic:nvPicPr>
                   <pic:blipFill>
-                    <a:blip r:embed="rId12"/>
+                    <a:blip r:embed="rId15"/>
                     <a:srcRect b="0" l="0" r="0" t="0"/>
                     <a:stretch>
                       <a:fillRect/>
@@ -956,7 +1120,7 @@
                   <pic:spPr>
                     <a:xfrm>
                       <a:off x="0" y="0"/>
-                      <a:ext cx="5943600" cy="1828800"/>
+                      <a:ext cx="5623207" cy="1728788"/>
                     </a:xfrm>
                     <a:prstGeom prst="rect"/>
                     <a:ln/>
@@ -994,16 +1158,16 @@
           <wp:inline distB="114300" distT="114300" distL="114300" distR="114300">
             <wp:extent cx="5943600" cy="3708400"/>
             <wp:effectExtent b="0" l="0" r="0" t="0"/>
-            <wp:docPr id="15" name="image17.png"/>
+            <wp:docPr id="19" name="image18.png"/>
             <a:graphic>
               <a:graphicData uri="http://schemas.openxmlformats.org/drawingml/2006/picture">
                 <pic:pic>
                   <pic:nvPicPr>
-                    <pic:cNvPr id="0" name="image17.png"/>
+                    <pic:cNvPr id="0" name="image18.png"/>
                     <pic:cNvPicPr preferRelativeResize="0"/>
                   </pic:nvPicPr>
                   <pic:blipFill>
-                    <a:blip r:embed="rId13"/>
+                    <a:blip r:embed="rId16"/>
                     <a:srcRect b="0" l="0" r="0" t="0"/>
                     <a:stretch>
                       <a:fillRect/>
@@ -1034,9 +1198,6 @@
         <w:rPr/>
       </w:pPr>
       <w:r>
-        <w:br w:type="page"/>
-      </w:r>
-      <w:r>
         <w:rPr>
           <w:rtl w:val="0"/>
         </w:rPr>
@@ -1063,16 +1224,16 @@
           <wp:inline distB="114300" distT="114300" distL="114300" distR="114300">
             <wp:extent cx="5943600" cy="1930400"/>
             <wp:effectExtent b="0" l="0" r="0" t="0"/>
-            <wp:docPr id="12" name="image8.png"/>
+            <wp:docPr id="18" name="image13.png"/>
             <a:graphic>
               <a:graphicData uri="http://schemas.openxmlformats.org/drawingml/2006/picture">
                 <pic:pic>
                   <pic:nvPicPr>
-                    <pic:cNvPr id="0" name="image8.png"/>
+                    <pic:cNvPr id="0" name="image13.png"/>
                     <pic:cNvPicPr preferRelativeResize="0"/>
                   </pic:nvPicPr>
                   <pic:blipFill>
-                    <a:blip r:embed="rId14"/>
+                    <a:blip r:embed="rId17"/>
                     <a:srcRect b="0" l="0" r="0" t="0"/>
                     <a:stretch>
                       <a:fillRect/>
@@ -1106,6 +1267,29 @@
         <w:rPr>
           <w:rtl w:val="0"/>
         </w:rPr>
+      </w:r>
+    </w:p>
+    <w:p>
+      <w:pPr>
+        <w:rPr/>
+      </w:pPr>
+      <w:r>
+        <w:br w:type="page"/>
+      </w:r>
+      <w:r>
+        <w:rPr>
+          <w:rtl w:val="0"/>
+        </w:rPr>
+      </w:r>
+    </w:p>
+    <w:p>
+      <w:pPr>
+        <w:rPr/>
+      </w:pPr>
+      <w:r>
+        <w:rPr>
+          <w:rtl w:val="0"/>
+        </w:rPr>
         <w:t xml:space="preserve">Create training dataset for the attack model, the i.e output of the shadow model is input to the attack model</w:t>
       </w:r>
     </w:p>
@@ -1119,16 +1303,16 @@
           <wp:inline distB="114300" distT="114300" distL="114300" distR="114300">
             <wp:extent cx="5943600" cy="3403600"/>
             <wp:effectExtent b="0" l="0" r="0" t="0"/>
-            <wp:docPr id="5" name="image18.png"/>
+            <wp:docPr id="12" name="image16.png"/>
             <a:graphic>
               <a:graphicData uri="http://schemas.openxmlformats.org/drawingml/2006/picture">
                 <pic:pic>
                   <pic:nvPicPr>
-                    <pic:cNvPr id="0" name="image18.png"/>
+                    <pic:cNvPr id="0" name="image16.png"/>
                     <pic:cNvPicPr preferRelativeResize="0"/>
                   </pic:nvPicPr>
                   <pic:blipFill>
-                    <a:blip r:embed="rId15"/>
+                    <a:blip r:embed="rId18"/>
                     <a:srcRect b="0" l="0" r="0" t="0"/>
                     <a:stretch>
                       <a:fillRect/>
@@ -1188,16 +1372,16 @@
           <wp:inline distB="114300" distT="114300" distL="114300" distR="114300">
             <wp:extent cx="4671171" cy="3709988"/>
             <wp:effectExtent b="0" l="0" r="0" t="0"/>
-            <wp:docPr id="14" name="image15.png"/>
+            <wp:docPr id="7" name="image14.png"/>
             <a:graphic>
               <a:graphicData uri="http://schemas.openxmlformats.org/drawingml/2006/picture">
                 <pic:pic>
                   <pic:nvPicPr>
-                    <pic:cNvPr id="0" name="image15.png"/>
+                    <pic:cNvPr id="0" name="image14.png"/>
                     <pic:cNvPicPr preferRelativeResize="0"/>
                   </pic:nvPicPr>
                   <pic:blipFill>
-                    <a:blip r:embed="rId16"/>
+                    <a:blip r:embed="rId19"/>
                     <a:srcRect b="0" l="0" r="0" t="0"/>
                     <a:stretch>
                       <a:fillRect/>
@@ -1257,16 +1441,16 @@
           <wp:inline distB="114300" distT="114300" distL="114300" distR="114300">
             <wp:extent cx="4624388" cy="3763795"/>
             <wp:effectExtent b="0" l="0" r="0" t="0"/>
-            <wp:docPr id="21" name="image19.png"/>
+            <wp:docPr id="9" name="image17.png"/>
             <a:graphic>
               <a:graphicData uri="http://schemas.openxmlformats.org/drawingml/2006/picture">
                 <pic:pic>
                   <pic:nvPicPr>
-                    <pic:cNvPr id="0" name="image19.png"/>
+                    <pic:cNvPr id="0" name="image17.png"/>
                     <pic:cNvPicPr preferRelativeResize="0"/>
                   </pic:nvPicPr>
                   <pic:blipFill>
-                    <a:blip r:embed="rId17"/>
+                    <a:blip r:embed="rId20"/>
                     <a:srcRect b="0" l="0" r="0" t="0"/>
                     <a:stretch>
                       <a:fillRect/>
@@ -1336,16 +1520,16 @@
           <wp:inline distB="114300" distT="114300" distL="114300" distR="114300">
             <wp:extent cx="5943600" cy="3962400"/>
             <wp:effectExtent b="0" l="0" r="0" t="0"/>
-            <wp:docPr id="9" name="image21.png"/>
+            <wp:docPr id="4" name="image20.png"/>
             <a:graphic>
               <a:graphicData uri="http://schemas.openxmlformats.org/drawingml/2006/picture">
                 <pic:pic>
                   <pic:nvPicPr>
-                    <pic:cNvPr id="0" name="image21.png"/>
+                    <pic:cNvPr id="0" name="image20.png"/>
                     <pic:cNvPicPr preferRelativeResize="0"/>
                   </pic:nvPicPr>
                   <pic:blipFill>
-                    <a:blip r:embed="rId18"/>
+                    <a:blip r:embed="rId21"/>
                     <a:srcRect b="0" l="0" r="0" t="0"/>
                     <a:stretch>
                       <a:fillRect/>
@@ -1433,16 +1617,16 @@
           <wp:inline distB="114300" distT="114300" distL="114300" distR="114300">
             <wp:extent cx="5943600" cy="2768600"/>
             <wp:effectExtent b="0" l="0" r="0" t="0"/>
-            <wp:docPr id="18" name="image3.png"/>
+            <wp:docPr id="8" name="image5.png"/>
             <a:graphic>
               <a:graphicData uri="http://schemas.openxmlformats.org/drawingml/2006/picture">
                 <pic:pic>
                   <pic:nvPicPr>
-                    <pic:cNvPr id="0" name="image3.png"/>
+                    <pic:cNvPr id="0" name="image5.png"/>
                     <pic:cNvPicPr preferRelativeResize="0"/>
                   </pic:nvPicPr>
                   <pic:blipFill>
-                    <a:blip r:embed="rId19"/>
+                    <a:blip r:embed="rId22"/>
                     <a:srcRect b="0" l="0" r="0" t="0"/>
                     <a:stretch>
                       <a:fillRect/>
@@ -1487,24 +1671,6 @@
           <w:rtl w:val="0"/>
         </w:rPr>
         <w:br w:type="textWrapping"/>
-      </w:r>
-      <w:r>
-        <w:br w:type="page"/>
-      </w:r>
-      <w:r>
-        <w:rPr>
-          <w:rtl w:val="0"/>
-        </w:rPr>
-      </w:r>
-    </w:p>
-    <w:p>
-      <w:pPr>
-        <w:rPr/>
-      </w:pPr>
-      <w:r>
-        <w:rPr>
-          <w:rtl w:val="0"/>
-        </w:rPr>
         <w:t xml:space="preserve">Loading the pre-trained target model ( CNN net )</w:t>
       </w:r>
     </w:p>
@@ -1518,16 +1684,16 @@
           <wp:inline distB="114300" distT="114300" distL="114300" distR="114300">
             <wp:extent cx="6243638" cy="1612748"/>
             <wp:effectExtent b="0" l="0" r="0" t="0"/>
-            <wp:docPr id="13" name="image7.png"/>
+            <wp:docPr id="6" name="image4.png"/>
             <a:graphic>
               <a:graphicData uri="http://schemas.openxmlformats.org/drawingml/2006/picture">
                 <pic:pic>
                   <pic:nvPicPr>
-                    <pic:cNvPr id="0" name="image7.png"/>
+                    <pic:cNvPr id="0" name="image4.png"/>
                     <pic:cNvPicPr preferRelativeResize="0"/>
                   </pic:nvPicPr>
                   <pic:blipFill>
-                    <a:blip r:embed="rId20"/>
+                    <a:blip r:embed="rId23"/>
                     <a:srcRect b="0" l="0" r="0" t="0"/>
                     <a:stretch>
                       <a:fillRect/>
@@ -1558,6 +1724,19 @@
         <w:rPr/>
       </w:pPr>
       <w:r>
+        <w:br w:type="page"/>
+      </w:r>
+      <w:r>
+        <w:rPr>
+          <w:rtl w:val="0"/>
+        </w:rPr>
+      </w:r>
+    </w:p>
+    <w:p>
+      <w:pPr>
+        <w:rPr/>
+      </w:pPr>
+      <w:r>
         <w:rPr>
           <w:rtl w:val="0"/>
         </w:rPr>
@@ -1574,16 +1753,16 @@
           <wp:inline distB="114300" distT="114300" distL="114300" distR="114300">
             <wp:extent cx="5495925" cy="5629275"/>
             <wp:effectExtent b="0" l="0" r="0" t="0"/>
-            <wp:docPr id="6" name="image4.png"/>
+            <wp:docPr id="13" name="image2.png"/>
             <a:graphic>
               <a:graphicData uri="http://schemas.openxmlformats.org/drawingml/2006/picture">
                 <pic:pic>
                   <pic:nvPicPr>
-                    <pic:cNvPr id="0" name="image4.png"/>
+                    <pic:cNvPr id="0" name="image2.png"/>
                     <pic:cNvPicPr preferRelativeResize="0"/>
                   </pic:nvPicPr>
                   <pic:blipFill>
-                    <a:blip r:embed="rId10"/>
+                    <a:blip r:embed="rId13"/>
                     <a:srcRect b="0" l="0" r="0" t="0"/>
                     <a:stretch>
                       <a:fillRect/>
@@ -1634,6 +1813,19 @@
         <w:rPr/>
       </w:pPr>
       <w:r>
+        <w:br w:type="page"/>
+      </w:r>
+      <w:r>
+        <w:rPr>
+          <w:rtl w:val="0"/>
+        </w:rPr>
+      </w:r>
+    </w:p>
+    <w:p>
+      <w:pPr>
+        <w:rPr/>
+      </w:pPr>
+      <w:r>
         <w:rPr>
           <w:rtl w:val="0"/>
         </w:rPr>
@@ -1650,16 +1842,16 @@
           <wp:inline distB="114300" distT="114300" distL="114300" distR="114300">
             <wp:extent cx="5943600" cy="4978400"/>
             <wp:effectExtent b="0" l="0" r="0" t="0"/>
-            <wp:docPr id="19" name="image13.png"/>
+            <wp:docPr id="22" name="image11.png"/>
             <a:graphic>
               <a:graphicData uri="http://schemas.openxmlformats.org/drawingml/2006/picture">
                 <pic:pic>
                   <pic:nvPicPr>
-                    <pic:cNvPr id="0" name="image13.png"/>
+                    <pic:cNvPr id="0" name="image11.png"/>
                     <pic:cNvPicPr preferRelativeResize="0"/>
                   </pic:nvPicPr>
                   <pic:blipFill>
-                    <a:blip r:embed="rId21"/>
+                    <a:blip r:embed="rId24"/>
                     <a:srcRect b="0" l="0" r="0" t="0"/>
                     <a:stretch>
                       <a:fillRect/>
@@ -1703,6 +1895,16 @@
         <w:rPr>
           <w:rtl w:val="0"/>
         </w:rPr>
+      </w:r>
+    </w:p>
+    <w:p>
+      <w:pPr>
+        <w:rPr/>
+      </w:pPr>
+      <w:r>
+        <w:rPr>
+          <w:rtl w:val="0"/>
+        </w:rPr>
         <w:t xml:space="preserve">Calculate the accuracy on the test dataset</w:t>
       </w:r>
     </w:p>
@@ -1716,17 +1918,17 @@
           <wp:inline distB="114300" distT="114300" distL="114300" distR="114300">
             <wp:extent cx="5943600" cy="1841500"/>
             <wp:effectExtent b="0" l="0" r="0" t="0"/>
-            <wp:docPr id="10" name="image2.png"/>
+            <wp:docPr id="17" name="image12.png"/>
             <a:graphic>
               <a:graphicData uri="http://schemas.openxmlformats.org/drawingml/2006/picture">
                 <pic:pic>
                   <pic:nvPicPr>
-                    <pic:cNvPr id="0" name="image2.png"/>
+                    <pic:cNvPr id="0" name="image12.png"/>
                     <pic:cNvPicPr preferRelativeResize="0"/>
                   </pic:nvPicPr>
                   <pic:blipFill>
-                    <a:blip r:embed="rId22"/>
-                    <a:srcRect b="0" l="0" r="0" t="0"/>
+                    <a:blip r:embed="rId25"/>
+                    <a:srcRect b="0" l="4921" r="4921" t="0"/>
                     <a:stretch>
                       <a:fillRect/>
                     </a:stretch>
@@ -1782,7 +1984,7 @@
         <w:rPr>
           <w:rtl w:val="0"/>
         </w:rPr>
-        <w:t xml:space="preserve">Create training dataset for attack model, i.e output of shadow model is input to attack model</w:t>
+        <w:t xml:space="preserve">Create training dataset for the attack model, the i.e output of the shadow model is input to the attack model</w:t>
       </w:r>
     </w:p>
     <w:p>
@@ -1793,18 +1995,18 @@
         <w:rPr/>
         <w:drawing>
           <wp:inline distB="114300" distT="114300" distL="114300" distR="114300">
-            <wp:extent cx="5314950" cy="6486525"/>
+            <wp:extent cx="5362575" cy="5419725"/>
             <wp:effectExtent b="0" l="0" r="0" t="0"/>
-            <wp:docPr id="16" name="image5.png"/>
+            <wp:docPr id="5" name="image21.png"/>
             <a:graphic>
               <a:graphicData uri="http://schemas.openxmlformats.org/drawingml/2006/picture">
                 <pic:pic>
                   <pic:nvPicPr>
-                    <pic:cNvPr id="0" name="image5.png"/>
+                    <pic:cNvPr id="0" name="image21.png"/>
                     <pic:cNvPicPr preferRelativeResize="0"/>
                   </pic:nvPicPr>
                   <pic:blipFill>
-                    <a:blip r:embed="rId23"/>
+                    <a:blip r:embed="rId26"/>
                     <a:srcRect b="0" l="0" r="0" t="0"/>
                     <a:stretch>
                       <a:fillRect/>
@@ -1813,7 +2015,7 @@
                   <pic:spPr>
                     <a:xfrm>
                       <a:off x="0" y="0"/>
-                      <a:ext cx="5314950" cy="6486525"/>
+                      <a:ext cx="5362575" cy="5419725"/>
                     </a:xfrm>
                     <a:prstGeom prst="rect"/>
                     <a:ln/>
@@ -1851,7 +2053,7 @@
         <w:rPr>
           <w:rtl w:val="0"/>
         </w:rPr>
-        <w:t xml:space="preserve">Create validating dataset for attack model, i.e output of target model is input to attack model</w:t>
+        <w:t xml:space="preserve">Create a validation dataset for attack model, i.e output of the target model is input to attack model</w:t>
       </w:r>
     </w:p>
     <w:p>
@@ -1864,16 +2066,16 @@
           <wp:inline distB="114300" distT="114300" distL="114300" distR="114300">
             <wp:extent cx="4619625" cy="4467225"/>
             <wp:effectExtent b="0" l="0" r="0" t="0"/>
-            <wp:docPr id="3" name="image6.png"/>
+            <wp:docPr id="2" name="image1.png"/>
             <a:graphic>
               <a:graphicData uri="http://schemas.openxmlformats.org/drawingml/2006/picture">
                 <pic:pic>
                   <pic:nvPicPr>
-                    <pic:cNvPr id="0" name="image6.png"/>
+                    <pic:cNvPr id="0" name="image1.png"/>
                     <pic:cNvPicPr preferRelativeResize="0"/>
                   </pic:nvPicPr>
                   <pic:blipFill>
-                    <a:blip r:embed="rId24"/>
+                    <a:blip r:embed="rId27"/>
                     <a:srcRect b="0" l="0" r="0" t="0"/>
                     <a:stretch>
                       <a:fillRect/>
@@ -1930,7 +2132,7 @@
         <w:rPr>
           <w:rtl w:val="0"/>
         </w:rPr>
-        <w:t xml:space="preserve">Training the attack model with </w:t>
+        <w:t xml:space="preserve">Training the attack model with the </w:t>
       </w:r>
       <w:r>
         <w:rPr>
@@ -1956,16 +2158,16 @@
           <wp:inline distB="114300" distT="114300" distL="114300" distR="114300">
             <wp:extent cx="5572125" cy="6391275"/>
             <wp:effectExtent b="0" l="0" r="0" t="0"/>
-            <wp:docPr id="1" name="image12.png"/>
+            <wp:docPr id="1" name="image8.png"/>
             <a:graphic>
               <a:graphicData uri="http://schemas.openxmlformats.org/drawingml/2006/picture">
                 <pic:pic>
                   <pic:nvPicPr>
-                    <pic:cNvPr id="0" name="image12.png"/>
+                    <pic:cNvPr id="0" name="image8.png"/>
                     <pic:cNvPicPr preferRelativeResize="0"/>
                   </pic:nvPicPr>
                   <pic:blipFill>
-                    <a:blip r:embed="rId25"/>
+                    <a:blip r:embed="rId28"/>
                     <a:srcRect b="0" l="0" r="0" t="0"/>
                     <a:stretch>
                       <a:fillRect/>
@@ -2022,7 +2224,7 @@
         <w:rPr>
           <w:rtl w:val="0"/>
         </w:rPr>
-        <w:t xml:space="preserve">Calculate the precision and Recall of the target model on </w:t>
+        <w:t xml:space="preserve">Calculate the precision and Recall of the target model on the </w:t>
       </w:r>
       <w:r>
         <w:rPr>
@@ -2046,18 +2248,18 @@
         <w:rPr/>
         <w:drawing>
           <wp:inline distB="114300" distT="114300" distL="114300" distR="114300">
-            <wp:extent cx="5943600" cy="4356100"/>
+            <wp:extent cx="5943600" cy="3975100"/>
             <wp:effectExtent b="0" l="0" r="0" t="0"/>
-            <wp:docPr id="11" name="image1.png"/>
+            <wp:docPr id="16" name="image22.png"/>
             <a:graphic>
               <a:graphicData uri="http://schemas.openxmlformats.org/drawingml/2006/picture">
                 <pic:pic>
                   <pic:nvPicPr>
-                    <pic:cNvPr id="0" name="image1.png"/>
+                    <pic:cNvPr id="0" name="image22.png"/>
                     <pic:cNvPicPr preferRelativeResize="0"/>
                   </pic:nvPicPr>
                   <pic:blipFill>
-                    <a:blip r:embed="rId26"/>
+                    <a:blip r:embed="rId29"/>
                     <a:srcRect b="0" l="0" r="0" t="0"/>
                     <a:stretch>
                       <a:fillRect/>
@@ -2066,7 +2268,7 @@
                   <pic:spPr>
                     <a:xfrm>
                       <a:off x="0" y="0"/>
-                      <a:ext cx="5943600" cy="4356100"/>
+                      <a:ext cx="5943600" cy="3975100"/>
                     </a:xfrm>
                     <a:prstGeom prst="rect"/>
                     <a:ln/>
@@ -2086,36 +2288,717 @@
     <w:p>
       <w:pPr>
         <w:pStyle w:val="Heading2"/>
-        <w:rPr/>
-      </w:pPr>
-      <w:bookmarkStart w:colFirst="0" w:colLast="0" w:name="_bc5m8yt00hr" w:id="15"/>
+        <w:spacing w:after="160" w:line="259" w:lineRule="auto"/>
+        <w:rPr/>
+      </w:pPr>
+      <w:bookmarkStart w:colFirst="0" w:colLast="0" w:name="_twc3x5zgklqu" w:id="15"/>
       <w:bookmarkEnd w:id="15"/>
       <w:r>
         <w:rPr>
-          <w:rtl w:val="0"/>
-        </w:rPr>
-        <w:t xml:space="preserve">Conclusion:</w:t>
-      </w:r>
-    </w:p>
-    <w:p>
-      <w:pPr>
-        <w:rPr/>
-      </w:pPr>
-      <w:r>
-        <w:rPr>
-          <w:rtl w:val="0"/>
-        </w:rPr>
-      </w:r>
-    </w:p>
-    <w:p>
-      <w:pPr>
-        <w:rPr/>
-      </w:pPr>
-      <w:r>
-        <w:rPr>
-          <w:rtl w:val="0"/>
-        </w:rPr>
-        <w:tab/>
+          <w:b w:val="1"/>
+          <w:sz w:val="28"/>
+          <w:szCs w:val="28"/>
+          <w:rtl w:val="0"/>
+        </w:rPr>
+        <w:t xml:space="preserve">Evaluation &amp; Discussion</w:t>
+      </w:r>
+      <w:r>
+        <w:rPr>
+          <w:rtl w:val="0"/>
+        </w:rPr>
+        <w:t xml:space="preserve">:-</w:t>
+      </w:r>
+    </w:p>
+    <w:p>
+      <w:pPr>
+        <w:rPr/>
+      </w:pPr>
+      <w:r>
+        <w:rPr>
+          <w:rtl w:val="0"/>
+        </w:rPr>
+      </w:r>
+    </w:p>
+    <w:tbl>
+      <w:tblPr>
+        <w:tblStyle w:val="Table2"/>
+        <w:tblW w:w="9360.0" w:type="dxa"/>
+        <w:jc w:val="left"/>
+        <w:tblInd w:w="100.0" w:type="pct"/>
+        <w:tblBorders>
+          <w:top w:color="000000" w:space="0" w:sz="8" w:val="single"/>
+          <w:left w:color="000000" w:space="0" w:sz="8" w:val="single"/>
+          <w:bottom w:color="000000" w:space="0" w:sz="8" w:val="single"/>
+          <w:right w:color="000000" w:space="0" w:sz="8" w:val="single"/>
+          <w:insideH w:color="000000" w:space="0" w:sz="8" w:val="single"/>
+          <w:insideV w:color="000000" w:space="0" w:sz="8" w:val="single"/>
+        </w:tblBorders>
+        <w:tblLayout w:type="fixed"/>
+        <w:tblLook w:val="0600"/>
+      </w:tblPr>
+      <w:tblGrid>
+        <w:gridCol w:w="1872"/>
+        <w:gridCol w:w="1872"/>
+        <w:gridCol w:w="1872"/>
+        <w:gridCol w:w="1872"/>
+        <w:gridCol w:w="1872"/>
+        <w:tblGridChange w:id="0">
+          <w:tblGrid>
+            <w:gridCol w:w="1872"/>
+            <w:gridCol w:w="1872"/>
+            <w:gridCol w:w="1872"/>
+            <w:gridCol w:w="1872"/>
+            <w:gridCol w:w="1872"/>
+          </w:tblGrid>
+        </w:tblGridChange>
+      </w:tblGrid>
+      <w:tr>
+        <w:trPr>
+          <w:trHeight w:val="420" w:hRule="atLeast"/>
+        </w:trPr>
+        <w:tc>
+          <w:tcPr>
+            <w:tcBorders>
+              <w:top w:color="ffffff" w:space="0" w:sz="8" w:val="single"/>
+              <w:left w:color="ffffff" w:space="0" w:sz="8" w:val="single"/>
+              <w:bottom w:color="ffffff" w:space="0" w:sz="8" w:val="single"/>
+            </w:tcBorders>
+            <w:shd w:fill="auto" w:val="clear"/>
+            <w:tcMar>
+              <w:top w:w="100.0" w:type="dxa"/>
+              <w:left w:w="100.0" w:type="dxa"/>
+              <w:bottom w:w="100.0" w:type="dxa"/>
+              <w:right w:w="100.0" w:type="dxa"/>
+            </w:tcMar>
+            <w:vAlign w:val="top"/>
+          </w:tcPr>
+          <w:p>
+            <w:pPr>
+              <w:keepNext w:val="0"/>
+              <w:keepLines w:val="0"/>
+              <w:widowControl w:val="0"/>
+              <w:pBdr>
+                <w:top w:space="0" w:sz="0" w:val="nil"/>
+                <w:left w:space="0" w:sz="0" w:val="nil"/>
+                <w:bottom w:space="0" w:sz="0" w:val="nil"/>
+                <w:right w:space="0" w:sz="0" w:val="nil"/>
+                <w:between w:space="0" w:sz="0" w:val="nil"/>
+              </w:pBdr>
+              <w:shd w:fill="auto" w:val="clear"/>
+              <w:spacing w:after="0" w:before="0" w:line="240" w:lineRule="auto"/>
+              <w:ind w:left="0" w:right="0" w:firstLine="0"/>
+              <w:jc w:val="left"/>
+              <w:rPr/>
+            </w:pPr>
+            <w:r>
+              <w:rPr>
+                <w:rtl w:val="0"/>
+              </w:rPr>
+            </w:r>
+          </w:p>
+        </w:tc>
+        <w:tc>
+          <w:tcPr>
+            <w:gridSpan w:val="4"/>
+            <w:shd w:fill="f3f3f3" w:val="clear"/>
+            <w:tcMar>
+              <w:top w:w="100.0" w:type="dxa"/>
+              <w:left w:w="100.0" w:type="dxa"/>
+              <w:bottom w:w="100.0" w:type="dxa"/>
+              <w:right w:w="100.0" w:type="dxa"/>
+            </w:tcMar>
+            <w:vAlign w:val="top"/>
+          </w:tcPr>
+          <w:p>
+            <w:pPr>
+              <w:widowControl w:val="0"/>
+              <w:spacing w:line="240" w:lineRule="auto"/>
+              <w:jc w:val="center"/>
+              <w:rPr/>
+            </w:pPr>
+            <w:r>
+              <w:rPr>
+                <w:rtl w:val="0"/>
+              </w:rPr>
+              <w:t xml:space="preserve">Attack model</w:t>
+            </w:r>
+          </w:p>
+        </w:tc>
+      </w:tr>
+      <w:tr>
+        <w:tc>
+          <w:tcPr>
+            <w:tcBorders>
+              <w:top w:color="ffffff" w:space="0" w:sz="8" w:val="single"/>
+              <w:left w:color="ffffff" w:space="0" w:sz="8" w:val="single"/>
+            </w:tcBorders>
+            <w:shd w:fill="auto" w:val="clear"/>
+            <w:tcMar>
+              <w:top w:w="100.0" w:type="dxa"/>
+              <w:left w:w="100.0" w:type="dxa"/>
+              <w:bottom w:w="100.0" w:type="dxa"/>
+              <w:right w:w="100.0" w:type="dxa"/>
+            </w:tcMar>
+            <w:vAlign w:val="top"/>
+          </w:tcPr>
+          <w:p>
+            <w:pPr>
+              <w:keepNext w:val="0"/>
+              <w:keepLines w:val="0"/>
+              <w:widowControl w:val="0"/>
+              <w:pBdr>
+                <w:top w:space="0" w:sz="0" w:val="nil"/>
+                <w:left w:space="0" w:sz="0" w:val="nil"/>
+                <w:bottom w:space="0" w:sz="0" w:val="nil"/>
+                <w:right w:space="0" w:sz="0" w:val="nil"/>
+                <w:between w:space="0" w:sz="0" w:val="nil"/>
+              </w:pBdr>
+              <w:shd w:fill="auto" w:val="clear"/>
+              <w:spacing w:after="0" w:before="0" w:line="240" w:lineRule="auto"/>
+              <w:ind w:left="0" w:right="0" w:firstLine="0"/>
+              <w:jc w:val="left"/>
+              <w:rPr/>
+            </w:pPr>
+            <w:r>
+              <w:rPr>
+                <w:rtl w:val="0"/>
+              </w:rPr>
+            </w:r>
+          </w:p>
+        </w:tc>
+        <w:tc>
+          <w:tcPr>
+            <w:shd w:fill="auto" w:val="clear"/>
+            <w:tcMar>
+              <w:top w:w="100.0" w:type="dxa"/>
+              <w:left w:w="100.0" w:type="dxa"/>
+              <w:bottom w:w="100.0" w:type="dxa"/>
+              <w:right w:w="100.0" w:type="dxa"/>
+            </w:tcMar>
+            <w:vAlign w:val="center"/>
+          </w:tcPr>
+          <w:p>
+            <w:pPr>
+              <w:keepNext w:val="0"/>
+              <w:keepLines w:val="0"/>
+              <w:widowControl w:val="0"/>
+              <w:pBdr>
+                <w:top w:space="0" w:sz="0" w:val="nil"/>
+                <w:left w:space="0" w:sz="0" w:val="nil"/>
+                <w:bottom w:space="0" w:sz="0" w:val="nil"/>
+                <w:right w:space="0" w:sz="0" w:val="nil"/>
+                <w:between w:space="0" w:sz="0" w:val="nil"/>
+              </w:pBdr>
+              <w:shd w:fill="auto" w:val="clear"/>
+              <w:spacing w:after="0" w:before="0" w:line="240" w:lineRule="auto"/>
+              <w:ind w:left="0" w:right="0" w:firstLine="0"/>
+              <w:jc w:val="center"/>
+              <w:rPr/>
+            </w:pPr>
+            <w:r>
+              <w:rPr>
+                <w:rtl w:val="0"/>
+              </w:rPr>
+            </w:r>
+          </w:p>
+        </w:tc>
+        <w:tc>
+          <w:tcPr>
+            <w:shd w:fill="auto" w:val="clear"/>
+            <w:tcMar>
+              <w:top w:w="100.0" w:type="dxa"/>
+              <w:left w:w="100.0" w:type="dxa"/>
+              <w:bottom w:w="100.0" w:type="dxa"/>
+              <w:right w:w="100.0" w:type="dxa"/>
+            </w:tcMar>
+            <w:vAlign w:val="center"/>
+          </w:tcPr>
+          <w:p>
+            <w:pPr>
+              <w:keepNext w:val="0"/>
+              <w:keepLines w:val="0"/>
+              <w:widowControl w:val="0"/>
+              <w:pBdr>
+                <w:top w:space="0" w:sz="0" w:val="nil"/>
+                <w:left w:space="0" w:sz="0" w:val="nil"/>
+                <w:bottom w:space="0" w:sz="0" w:val="nil"/>
+                <w:right w:space="0" w:sz="0" w:val="nil"/>
+                <w:between w:space="0" w:sz="0" w:val="nil"/>
+              </w:pBdr>
+              <w:shd w:fill="auto" w:val="clear"/>
+              <w:spacing w:after="0" w:before="0" w:line="240" w:lineRule="auto"/>
+              <w:ind w:left="0" w:right="0" w:firstLine="0"/>
+              <w:jc w:val="center"/>
+              <w:rPr/>
+            </w:pPr>
+            <w:r>
+              <w:rPr>
+                <w:rtl w:val="0"/>
+              </w:rPr>
+              <w:t xml:space="preserve">Precision</w:t>
+            </w:r>
+          </w:p>
+        </w:tc>
+        <w:tc>
+          <w:tcPr>
+            <w:shd w:fill="auto" w:val="clear"/>
+            <w:tcMar>
+              <w:top w:w="100.0" w:type="dxa"/>
+              <w:left w:w="100.0" w:type="dxa"/>
+              <w:bottom w:w="100.0" w:type="dxa"/>
+              <w:right w:w="100.0" w:type="dxa"/>
+            </w:tcMar>
+            <w:vAlign w:val="center"/>
+          </w:tcPr>
+          <w:p>
+            <w:pPr>
+              <w:keepNext w:val="0"/>
+              <w:keepLines w:val="0"/>
+              <w:widowControl w:val="0"/>
+              <w:pBdr>
+                <w:top w:space="0" w:sz="0" w:val="nil"/>
+                <w:left w:space="0" w:sz="0" w:val="nil"/>
+                <w:bottom w:space="0" w:sz="0" w:val="nil"/>
+                <w:right w:space="0" w:sz="0" w:val="nil"/>
+                <w:between w:space="0" w:sz="0" w:val="nil"/>
+              </w:pBdr>
+              <w:shd w:fill="auto" w:val="clear"/>
+              <w:spacing w:after="0" w:before="0" w:line="240" w:lineRule="auto"/>
+              <w:ind w:left="0" w:right="0" w:firstLine="0"/>
+              <w:jc w:val="center"/>
+              <w:rPr/>
+            </w:pPr>
+            <w:r>
+              <w:rPr>
+                <w:rtl w:val="0"/>
+              </w:rPr>
+              <w:t xml:space="preserve">Recall</w:t>
+            </w:r>
+          </w:p>
+        </w:tc>
+        <w:tc>
+          <w:tcPr>
+            <w:shd w:fill="auto" w:val="clear"/>
+            <w:tcMar>
+              <w:top w:w="100.0" w:type="dxa"/>
+              <w:left w:w="100.0" w:type="dxa"/>
+              <w:bottom w:w="100.0" w:type="dxa"/>
+              <w:right w:w="100.0" w:type="dxa"/>
+            </w:tcMar>
+            <w:vAlign w:val="center"/>
+          </w:tcPr>
+          <w:p>
+            <w:pPr>
+              <w:keepNext w:val="0"/>
+              <w:keepLines w:val="0"/>
+              <w:widowControl w:val="0"/>
+              <w:pBdr>
+                <w:top w:space="0" w:sz="0" w:val="nil"/>
+                <w:left w:space="0" w:sz="0" w:val="nil"/>
+                <w:bottom w:space="0" w:sz="0" w:val="nil"/>
+                <w:right w:space="0" w:sz="0" w:val="nil"/>
+                <w:between w:space="0" w:sz="0" w:val="nil"/>
+              </w:pBdr>
+              <w:shd w:fill="auto" w:val="clear"/>
+              <w:spacing w:after="0" w:before="0" w:line="240" w:lineRule="auto"/>
+              <w:ind w:left="0" w:right="0" w:firstLine="0"/>
+              <w:jc w:val="center"/>
+              <w:rPr/>
+            </w:pPr>
+            <w:r>
+              <w:rPr>
+                <w:rtl w:val="0"/>
+              </w:rPr>
+              <w:t xml:space="preserve">F1 Score</w:t>
+            </w:r>
+          </w:p>
+        </w:tc>
+      </w:tr>
+      <w:tr>
+        <w:tc>
+          <w:tcPr>
+            <w:shd w:fill="efefef" w:val="clear"/>
+            <w:tcMar>
+              <w:top w:w="100.0" w:type="dxa"/>
+              <w:left w:w="100.0" w:type="dxa"/>
+              <w:bottom w:w="100.0" w:type="dxa"/>
+              <w:right w:w="100.0" w:type="dxa"/>
+            </w:tcMar>
+            <w:vAlign w:val="top"/>
+          </w:tcPr>
+          <w:p>
+            <w:pPr>
+              <w:keepNext w:val="0"/>
+              <w:keepLines w:val="0"/>
+              <w:widowControl w:val="0"/>
+              <w:pBdr>
+                <w:top w:space="0" w:sz="0" w:val="nil"/>
+                <w:left w:space="0" w:sz="0" w:val="nil"/>
+                <w:bottom w:space="0" w:sz="0" w:val="nil"/>
+                <w:right w:space="0" w:sz="0" w:val="nil"/>
+                <w:between w:space="0" w:sz="0" w:val="nil"/>
+              </w:pBdr>
+              <w:shd w:fill="auto" w:val="clear"/>
+              <w:spacing w:after="0" w:before="0" w:line="240" w:lineRule="auto"/>
+              <w:ind w:left="0" w:right="0" w:firstLine="0"/>
+              <w:jc w:val="left"/>
+              <w:rPr/>
+            </w:pPr>
+            <w:r>
+              <w:rPr>
+                <w:rtl w:val="0"/>
+              </w:rPr>
+              <w:t xml:space="preserve">Part -1 we know the architecture of the target model</w:t>
+            </w:r>
+          </w:p>
+        </w:tc>
+        <w:tc>
+          <w:tcPr>
+            <w:shd w:fill="auto" w:val="clear"/>
+            <w:tcMar>
+              <w:top w:w="100.0" w:type="dxa"/>
+              <w:left w:w="100.0" w:type="dxa"/>
+              <w:bottom w:w="100.0" w:type="dxa"/>
+              <w:right w:w="100.0" w:type="dxa"/>
+            </w:tcMar>
+            <w:vAlign w:val="center"/>
+          </w:tcPr>
+          <w:p>
+            <w:pPr>
+              <w:widowControl w:val="0"/>
+              <w:spacing w:line="240" w:lineRule="auto"/>
+              <w:jc w:val="center"/>
+              <w:rPr/>
+            </w:pPr>
+            <w:r>
+              <w:rPr>
+                <w:rtl w:val="0"/>
+              </w:rPr>
+              <w:t xml:space="preserve">TP = 1250</w:t>
+              <w:br w:type="textWrapping"/>
+              <w:t xml:space="preserve">FP = 1150</w:t>
+            </w:r>
+          </w:p>
+        </w:tc>
+        <w:tc>
+          <w:tcPr>
+            <w:shd w:fill="auto" w:val="clear"/>
+            <w:tcMar>
+              <w:top w:w="100.0" w:type="dxa"/>
+              <w:left w:w="100.0" w:type="dxa"/>
+              <w:bottom w:w="100.0" w:type="dxa"/>
+              <w:right w:w="100.0" w:type="dxa"/>
+            </w:tcMar>
+            <w:vAlign w:val="center"/>
+          </w:tcPr>
+          <w:p>
+            <w:pPr>
+              <w:widowControl w:val="0"/>
+              <w:spacing w:line="240" w:lineRule="auto"/>
+              <w:jc w:val="center"/>
+              <w:rPr/>
+            </w:pPr>
+            <w:r>
+              <w:rPr>
+                <w:rtl w:val="0"/>
+              </w:rPr>
+              <w:t xml:space="preserve">52.08</w:t>
+            </w:r>
+          </w:p>
+        </w:tc>
+        <w:tc>
+          <w:tcPr>
+            <w:shd w:fill="auto" w:val="clear"/>
+            <w:tcMar>
+              <w:top w:w="100.0" w:type="dxa"/>
+              <w:left w:w="100.0" w:type="dxa"/>
+              <w:bottom w:w="100.0" w:type="dxa"/>
+              <w:right w:w="100.0" w:type="dxa"/>
+            </w:tcMar>
+            <w:vAlign w:val="center"/>
+          </w:tcPr>
+          <w:p>
+            <w:pPr>
+              <w:widowControl w:val="0"/>
+              <w:spacing w:line="240" w:lineRule="auto"/>
+              <w:jc w:val="center"/>
+              <w:rPr/>
+            </w:pPr>
+            <w:r>
+              <w:rPr>
+                <w:rtl w:val="0"/>
+              </w:rPr>
+              <w:t xml:space="preserve">100</w:t>
+            </w:r>
+          </w:p>
+        </w:tc>
+        <w:tc>
+          <w:tcPr>
+            <w:shd w:fill="auto" w:val="clear"/>
+            <w:tcMar>
+              <w:top w:w="100.0" w:type="dxa"/>
+              <w:left w:w="100.0" w:type="dxa"/>
+              <w:bottom w:w="100.0" w:type="dxa"/>
+              <w:right w:w="100.0" w:type="dxa"/>
+            </w:tcMar>
+            <w:vAlign w:val="center"/>
+          </w:tcPr>
+          <w:p>
+            <w:pPr>
+              <w:widowControl w:val="0"/>
+              <w:spacing w:line="240" w:lineRule="auto"/>
+              <w:jc w:val="center"/>
+              <w:rPr/>
+            </w:pPr>
+            <w:r>
+              <w:rPr>
+                <w:rtl w:val="0"/>
+              </w:rPr>
+              <w:t xml:space="preserve">68.49</w:t>
+            </w:r>
+          </w:p>
+        </w:tc>
+      </w:tr>
+      <w:tr>
+        <w:tc>
+          <w:tcPr>
+            <w:shd w:fill="efefef" w:val="clear"/>
+            <w:tcMar>
+              <w:top w:w="100.0" w:type="dxa"/>
+              <w:left w:w="100.0" w:type="dxa"/>
+              <w:bottom w:w="100.0" w:type="dxa"/>
+              <w:right w:w="100.0" w:type="dxa"/>
+            </w:tcMar>
+            <w:vAlign w:val="top"/>
+          </w:tcPr>
+          <w:p>
+            <w:pPr>
+              <w:keepNext w:val="0"/>
+              <w:keepLines w:val="0"/>
+              <w:widowControl w:val="0"/>
+              <w:pBdr>
+                <w:top w:space="0" w:sz="0" w:val="nil"/>
+                <w:left w:space="0" w:sz="0" w:val="nil"/>
+                <w:bottom w:space="0" w:sz="0" w:val="nil"/>
+                <w:right w:space="0" w:sz="0" w:val="nil"/>
+                <w:between w:space="0" w:sz="0" w:val="nil"/>
+              </w:pBdr>
+              <w:shd w:fill="auto" w:val="clear"/>
+              <w:spacing w:after="0" w:before="0" w:line="240" w:lineRule="auto"/>
+              <w:ind w:left="0" w:right="0" w:firstLine="0"/>
+              <w:jc w:val="left"/>
+              <w:rPr/>
+            </w:pPr>
+            <w:r>
+              <w:rPr>
+                <w:rtl w:val="0"/>
+              </w:rPr>
+              <w:t xml:space="preserve">Part - 2 we know the data distribution of training dataset</w:t>
+            </w:r>
+          </w:p>
+        </w:tc>
+        <w:tc>
+          <w:tcPr>
+            <w:shd w:fill="auto" w:val="clear"/>
+            <w:tcMar>
+              <w:top w:w="100.0" w:type="dxa"/>
+              <w:left w:w="100.0" w:type="dxa"/>
+              <w:bottom w:w="100.0" w:type="dxa"/>
+              <w:right w:w="100.0" w:type="dxa"/>
+            </w:tcMar>
+            <w:vAlign w:val="center"/>
+          </w:tcPr>
+          <w:p>
+            <w:pPr>
+              <w:widowControl w:val="0"/>
+              <w:spacing w:line="240" w:lineRule="auto"/>
+              <w:jc w:val="center"/>
+              <w:rPr/>
+            </w:pPr>
+            <w:r>
+              <w:rPr>
+                <w:rtl w:val="0"/>
+              </w:rPr>
+              <w:t xml:space="preserve">TP = 6250</w:t>
+              <w:br w:type="textWrapping"/>
+              <w:t xml:space="preserve">FP = 5750</w:t>
+            </w:r>
+          </w:p>
+        </w:tc>
+        <w:tc>
+          <w:tcPr>
+            <w:shd w:fill="auto" w:val="clear"/>
+            <w:tcMar>
+              <w:top w:w="100.0" w:type="dxa"/>
+              <w:left w:w="100.0" w:type="dxa"/>
+              <w:bottom w:w="100.0" w:type="dxa"/>
+              <w:right w:w="100.0" w:type="dxa"/>
+            </w:tcMar>
+            <w:vAlign w:val="center"/>
+          </w:tcPr>
+          <w:p>
+            <w:pPr>
+              <w:keepNext w:val="0"/>
+              <w:keepLines w:val="0"/>
+              <w:widowControl w:val="0"/>
+              <w:pBdr>
+                <w:top w:space="0" w:sz="0" w:val="nil"/>
+                <w:left w:space="0" w:sz="0" w:val="nil"/>
+                <w:bottom w:space="0" w:sz="0" w:val="nil"/>
+                <w:right w:space="0" w:sz="0" w:val="nil"/>
+                <w:between w:space="0" w:sz="0" w:val="nil"/>
+              </w:pBdr>
+              <w:shd w:fill="auto" w:val="clear"/>
+              <w:spacing w:after="0" w:before="0" w:line="240" w:lineRule="auto"/>
+              <w:ind w:left="0" w:right="0" w:firstLine="0"/>
+              <w:jc w:val="center"/>
+              <w:rPr/>
+            </w:pPr>
+            <w:r>
+              <w:rPr>
+                <w:rtl w:val="0"/>
+              </w:rPr>
+              <w:t xml:space="preserve">52.08</w:t>
+            </w:r>
+          </w:p>
+        </w:tc>
+        <w:tc>
+          <w:tcPr>
+            <w:shd w:fill="auto" w:val="clear"/>
+            <w:tcMar>
+              <w:top w:w="100.0" w:type="dxa"/>
+              <w:left w:w="100.0" w:type="dxa"/>
+              <w:bottom w:w="100.0" w:type="dxa"/>
+              <w:right w:w="100.0" w:type="dxa"/>
+            </w:tcMar>
+            <w:vAlign w:val="center"/>
+          </w:tcPr>
+          <w:p>
+            <w:pPr>
+              <w:keepNext w:val="0"/>
+              <w:keepLines w:val="0"/>
+              <w:widowControl w:val="0"/>
+              <w:pBdr>
+                <w:top w:space="0" w:sz="0" w:val="nil"/>
+                <w:left w:space="0" w:sz="0" w:val="nil"/>
+                <w:bottom w:space="0" w:sz="0" w:val="nil"/>
+                <w:right w:space="0" w:sz="0" w:val="nil"/>
+                <w:between w:space="0" w:sz="0" w:val="nil"/>
+              </w:pBdr>
+              <w:shd w:fill="auto" w:val="clear"/>
+              <w:spacing w:after="0" w:before="0" w:line="240" w:lineRule="auto"/>
+              <w:ind w:left="0" w:right="0" w:firstLine="0"/>
+              <w:jc w:val="center"/>
+              <w:rPr/>
+            </w:pPr>
+            <w:r>
+              <w:rPr>
+                <w:rtl w:val="0"/>
+              </w:rPr>
+              <w:t xml:space="preserve">100</w:t>
+            </w:r>
+          </w:p>
+        </w:tc>
+        <w:tc>
+          <w:tcPr>
+            <w:shd w:fill="auto" w:val="clear"/>
+            <w:tcMar>
+              <w:top w:w="100.0" w:type="dxa"/>
+              <w:left w:w="100.0" w:type="dxa"/>
+              <w:bottom w:w="100.0" w:type="dxa"/>
+              <w:right w:w="100.0" w:type="dxa"/>
+            </w:tcMar>
+            <w:vAlign w:val="center"/>
+          </w:tcPr>
+          <w:p>
+            <w:pPr>
+              <w:keepNext w:val="0"/>
+              <w:keepLines w:val="0"/>
+              <w:widowControl w:val="0"/>
+              <w:pBdr>
+                <w:top w:space="0" w:sz="0" w:val="nil"/>
+                <w:left w:space="0" w:sz="0" w:val="nil"/>
+                <w:bottom w:space="0" w:sz="0" w:val="nil"/>
+                <w:right w:space="0" w:sz="0" w:val="nil"/>
+                <w:between w:space="0" w:sz="0" w:val="nil"/>
+              </w:pBdr>
+              <w:shd w:fill="auto" w:val="clear"/>
+              <w:spacing w:after="0" w:before="0" w:line="240" w:lineRule="auto"/>
+              <w:ind w:left="0" w:right="0" w:firstLine="0"/>
+              <w:jc w:val="center"/>
+              <w:rPr/>
+            </w:pPr>
+            <w:r>
+              <w:rPr>
+                <w:rtl w:val="0"/>
+              </w:rPr>
+              <w:t xml:space="preserve">68.49</w:t>
+            </w:r>
+          </w:p>
+        </w:tc>
+      </w:tr>
+    </w:tbl>
+    <w:p>
+      <w:pPr>
+        <w:rPr/>
+      </w:pPr>
+      <w:r>
+        <w:rPr>
+          <w:rtl w:val="0"/>
+        </w:rPr>
+      </w:r>
+    </w:p>
+    <w:p>
+      <w:pPr>
+        <w:pStyle w:val="Heading2"/>
+        <w:spacing w:after="160" w:line="259" w:lineRule="auto"/>
+        <w:rPr/>
+      </w:pPr>
+      <w:bookmarkStart w:colFirst="0" w:colLast="0" w:name="_ywhtjnp3kxtt" w:id="16"/>
+      <w:bookmarkEnd w:id="16"/>
+      <w:r>
+        <w:rPr>
+          <w:b w:val="1"/>
+          <w:sz w:val="28"/>
+          <w:szCs w:val="28"/>
+          <w:rtl w:val="0"/>
+        </w:rPr>
+        <w:t xml:space="preserve">Conclusion</w:t>
+      </w:r>
+      <w:r>
+        <w:rPr>
+          <w:rtl w:val="0"/>
+        </w:rPr>
+        <w:t xml:space="preserve">:-</w:t>
+      </w:r>
+    </w:p>
+    <w:p>
+      <w:pPr>
+        <w:spacing w:after="160" w:line="259" w:lineRule="auto"/>
+        <w:ind w:firstLine="720"/>
+        <w:rPr/>
+      </w:pPr>
+      <w:r>
+        <w:rPr>
+          <w:rFonts w:ascii="Calibri" w:cs="Calibri" w:eastAsia="Calibri" w:hAnsi="Calibri"/>
+          <w:rtl w:val="0"/>
+        </w:rPr>
+        <w:t xml:space="preserve">Membership inference attack against one deep learning model was successfully implemented. The shadow training model can be used to evaluate other scenarios, mimicking a variety of models. We can also evaluate foreign models which are not trained at our place, provided dataset used. Our next venture will be trying a technique from scratch where dataset and architecture seem haywire. The data survival technique reviewed here seems to resolve most of the data leakage issues.</w:t>
+      </w:r>
+      <w:r>
+        <w:rPr>
+          <w:rtl w:val="0"/>
+        </w:rPr>
+      </w:r>
+    </w:p>
+    <w:p>
+      <w:pPr>
+        <w:rPr/>
+      </w:pPr>
+      <w:r>
+        <w:rPr>
+          <w:rtl w:val="0"/>
+        </w:rPr>
       </w:r>
     </w:p>
     <w:sectPr>
@@ -2128,7 +3011,121 @@
 </file>
 
 <file path=word/numbering.xml><?xml version="1.0" encoding="utf-8"?>
-<w:numbering xmlns:mc="http://schemas.openxmlformats.org/markup-compatibility/2006" xmlns:o="urn:schemas-microsoft-com:office:office" xmlns:r="http://schemas.openxmlformats.org/officeDocument/2006/relationships" xmlns:m="http://schemas.openxmlformats.org/officeDocument/2006/math" xmlns:v="urn:schemas-microsoft-com:vml" xmlns:wp="http://schemas.openxmlformats.org/drawingml/2006/wordprocessingDrawing" xmlns:w10="urn:schemas-microsoft-com:office:word" xmlns:w="http://schemas.openxmlformats.org/wordprocessingml/2006/main" xmlns:wne="http://schemas.microsoft.com/office/word/2006/wordml" xmlns:sl="http://schemas.openxmlformats.org/schemaLibrary/2006/main" xmlns:a="http://schemas.openxmlformats.org/drawingml/2006/main" xmlns:pic="http://schemas.openxmlformats.org/drawingml/2006/picture" xmlns:c="http://schemas.openxmlformats.org/drawingml/2006/chart" xmlns:lc="http://schemas.openxmlformats.org/drawingml/2006/lockedCanvas" xmlns:dgm="http://schemas.openxmlformats.org/drawingml/2006/diagram" xmlns:wps="http://schemas.microsoft.com/office/word/2010/wordprocessingShape" xmlns:wpg="http://schemas.microsoft.com/office/word/2010/wordprocessingGroup" xmlns:w14="http://schemas.microsoft.com/office/word/2010/wordml" xmlns:w15="http://schemas.microsoft.com/office/word/2012/wordml"/>
+<w:numbering xmlns:mc="http://schemas.openxmlformats.org/markup-compatibility/2006" xmlns:o="urn:schemas-microsoft-com:office:office" xmlns:r="http://schemas.openxmlformats.org/officeDocument/2006/relationships" xmlns:m="http://schemas.openxmlformats.org/officeDocument/2006/math" xmlns:v="urn:schemas-microsoft-com:vml" xmlns:wp="http://schemas.openxmlformats.org/drawingml/2006/wordprocessingDrawing" xmlns:w10="urn:schemas-microsoft-com:office:word" xmlns:w="http://schemas.openxmlformats.org/wordprocessingml/2006/main" xmlns:wne="http://schemas.microsoft.com/office/word/2006/wordml" xmlns:sl="http://schemas.openxmlformats.org/schemaLibrary/2006/main" xmlns:a="http://schemas.openxmlformats.org/drawingml/2006/main" xmlns:pic="http://schemas.openxmlformats.org/drawingml/2006/picture" xmlns:c="http://schemas.openxmlformats.org/drawingml/2006/chart" xmlns:lc="http://schemas.openxmlformats.org/drawingml/2006/lockedCanvas" xmlns:dgm="http://schemas.openxmlformats.org/drawingml/2006/diagram" xmlns:wps="http://schemas.microsoft.com/office/word/2010/wordprocessingShape" xmlns:wpg="http://schemas.microsoft.com/office/word/2010/wordprocessingGroup" xmlns:w14="http://schemas.microsoft.com/office/word/2010/wordml" xmlns:w15="http://schemas.microsoft.com/office/word/2012/wordml">
+  <w:abstractNum w:abstractNumId="1">
+    <w:lvl w:ilvl="0">
+      <w:start w:val="1"/>
+      <w:numFmt w:val="bullet"/>
+      <w:lvlText w:val="●"/>
+      <w:lvlJc w:val="left"/>
+      <w:pPr>
+        <w:ind w:left="720" w:hanging="360"/>
+      </w:pPr>
+      <w:rPr>
+        <w:u w:val="none"/>
+      </w:rPr>
+    </w:lvl>
+    <w:lvl w:ilvl="1">
+      <w:start w:val="1"/>
+      <w:numFmt w:val="bullet"/>
+      <w:lvlText w:val="○"/>
+      <w:lvlJc w:val="left"/>
+      <w:pPr>
+        <w:ind w:left="1440" w:hanging="360"/>
+      </w:pPr>
+      <w:rPr>
+        <w:u w:val="none"/>
+      </w:rPr>
+    </w:lvl>
+    <w:lvl w:ilvl="2">
+      <w:start w:val="1"/>
+      <w:numFmt w:val="bullet"/>
+      <w:lvlText w:val="■"/>
+      <w:lvlJc w:val="left"/>
+      <w:pPr>
+        <w:ind w:left="2160" w:hanging="360"/>
+      </w:pPr>
+      <w:rPr>
+        <w:u w:val="none"/>
+      </w:rPr>
+    </w:lvl>
+    <w:lvl w:ilvl="3">
+      <w:start w:val="1"/>
+      <w:numFmt w:val="bullet"/>
+      <w:lvlText w:val="●"/>
+      <w:lvlJc w:val="left"/>
+      <w:pPr>
+        <w:ind w:left="2880" w:hanging="360"/>
+      </w:pPr>
+      <w:rPr>
+        <w:u w:val="none"/>
+      </w:rPr>
+    </w:lvl>
+    <w:lvl w:ilvl="4">
+      <w:start w:val="1"/>
+      <w:numFmt w:val="bullet"/>
+      <w:lvlText w:val="○"/>
+      <w:lvlJc w:val="left"/>
+      <w:pPr>
+        <w:ind w:left="3600" w:hanging="360"/>
+      </w:pPr>
+      <w:rPr>
+        <w:u w:val="none"/>
+      </w:rPr>
+    </w:lvl>
+    <w:lvl w:ilvl="5">
+      <w:start w:val="1"/>
+      <w:numFmt w:val="bullet"/>
+      <w:lvlText w:val="■"/>
+      <w:lvlJc w:val="left"/>
+      <w:pPr>
+        <w:ind w:left="4320" w:hanging="360"/>
+      </w:pPr>
+      <w:rPr>
+        <w:u w:val="none"/>
+      </w:rPr>
+    </w:lvl>
+    <w:lvl w:ilvl="6">
+      <w:start w:val="1"/>
+      <w:numFmt w:val="bullet"/>
+      <w:lvlText w:val="●"/>
+      <w:lvlJc w:val="left"/>
+      <w:pPr>
+        <w:ind w:left="5040" w:hanging="360"/>
+      </w:pPr>
+      <w:rPr>
+        <w:u w:val="none"/>
+      </w:rPr>
+    </w:lvl>
+    <w:lvl w:ilvl="7">
+      <w:start w:val="1"/>
+      <w:numFmt w:val="bullet"/>
+      <w:lvlText w:val="○"/>
+      <w:lvlJc w:val="left"/>
+      <w:pPr>
+        <w:ind w:left="5760" w:hanging="360"/>
+      </w:pPr>
+      <w:rPr>
+        <w:u w:val="none"/>
+      </w:rPr>
+    </w:lvl>
+    <w:lvl w:ilvl="8">
+      <w:start w:val="1"/>
+      <w:numFmt w:val="bullet"/>
+      <w:lvlText w:val="■"/>
+      <w:lvlJc w:val="left"/>
+      <w:pPr>
+        <w:ind w:left="6480" w:hanging="360"/>
+      </w:pPr>
+      <w:rPr>
+        <w:u w:val="none"/>
+      </w:rPr>
+    </w:lvl>
+  </w:abstractNum>
+  <w:num w:numId="1">
+    <w:abstractNumId w:val="1"/>
+  </w:num>
+</w:numbering>
 </file>
 
 <file path=word/styles.xml><?xml version="1.0" encoding="utf-8"?>
@@ -2277,6 +3274,19 @@
     </w:rPr>
   </w:style>
   <w:style w:type="table" w:styleId="Table1">
+    <w:basedOn w:val="TableNormal"/>
+    <w:tblPr>
+      <w:tblStyleRowBandSize w:val="1"/>
+      <w:tblStyleColBandSize w:val="1"/>
+      <w:tblCellMar>
+        <w:top w:w="100.0" w:type="dxa"/>
+        <w:left w:w="100.0" w:type="dxa"/>
+        <w:bottom w:w="100.0" w:type="dxa"/>
+        <w:right w:w="100.0" w:type="dxa"/>
+      </w:tblCellMar>
+    </w:tblPr>
+  </w:style>
+  <w:style w:type="table" w:styleId="Table2">
     <w:basedOn w:val="TableNormal"/>
     <w:tblPr>
       <w:tblStyleRowBandSize w:val="1"/>
